--- a/แผนภาพ/แผนภาพ Sequence/มอดูล ลูกค้า/ไฟล์ภาพ/V2.8.1 [2021-11-09] Version Control Sequence Uc. 3.3 เพิ่มลูกค้า.docx
+++ b/แผนภาพ/แผนภาพ Sequence/มอดูล ลูกค้า/ไฟล์ภาพ/V2.8.1 [2021-11-09] Version Control Sequence Uc. 3.3 เพิ่มลูกค้า.docx
@@ -117,15 +117,15 @@
       </w:tblPr>
       <w:tblGrid>
         <w:gridCol w:w="985"/>
-        <w:gridCol w:w="1800"/>
-        <w:gridCol w:w="2192"/>
+        <w:gridCol w:w="1980"/>
+        <w:gridCol w:w="2012"/>
         <w:gridCol w:w="1659"/>
         <w:gridCol w:w="1660"/>
       </w:tblGrid>
       <w:tr>
         <w:tc>
           <w:tcPr>
-            <w:tcW w:w="2785" w:type="dxa"/>
+            <w:tcW w:w="2965" w:type="dxa"/>
             <w:gridSpan w:val="2"/>
             <w:shd w:val="clear" w:color="auto" w:fill="70AD47" w:themeFill="accent6"/>
           </w:tcPr>
@@ -154,36 +154,26 @@
         </w:tc>
         <w:tc>
           <w:tcPr>
-            <w:tcW w:w="5511" w:type="dxa"/>
+            <w:tcW w:w="5331" w:type="dxa"/>
             <w:gridSpan w:val="3"/>
             <w:shd w:val="clear" w:color="auto" w:fill="E2EFD9" w:themeFill="accent6" w:themeFillTint="33"/>
           </w:tcPr>
           <w:p>
             <w:pPr>
               <w:rPr>
-                <w:rFonts w:ascii="TH Sarabun New" w:hAnsi="TH Sarabun New" w:hint="cs"/>
-                <w:sz w:val="32"/>
-                <w:szCs w:val="32"/>
-                <w:cs/>
-              </w:rPr>
-            </w:pPr>
-            <w:proofErr w:type="spellStart"/>
-            <w:r>
-              <w:rPr>
-                <w:rFonts w:ascii="TH Sarabun New" w:hAnsi="TH Sarabun New"/>
-                <w:sz w:val="32"/>
-                <w:szCs w:val="32"/>
-              </w:rPr>
-              <w:t>Uc</w:t>
-            </w:r>
-            <w:proofErr w:type="spellEnd"/>
-            <w:r>
-              <w:rPr>
-                <w:rFonts w:ascii="TH Sarabun New" w:hAnsi="TH Sarabun New"/>
-                <w:sz w:val="32"/>
-                <w:szCs w:val="32"/>
-              </w:rPr>
-              <w:t xml:space="preserve">. </w:t>
+                <w:rFonts w:ascii="TH Sarabun New" w:hAnsi="TH Sarabun New"/>
+                <w:sz w:val="32"/>
+                <w:szCs w:val="32"/>
+                <w:cs/>
+              </w:rPr>
+            </w:pPr>
+            <w:r>
+              <w:rPr>
+                <w:rFonts w:ascii="TH Sarabun New" w:hAnsi="TH Sarabun New"/>
+                <w:sz w:val="32"/>
+                <w:szCs w:val="32"/>
+              </w:rPr>
+              <w:t xml:space="preserve">Uc. </w:t>
             </w:r>
             <w:r>
               <w:rPr>
@@ -219,7 +209,7 @@
         </w:trPr>
         <w:tc>
           <w:tcPr>
-            <w:tcW w:w="2785" w:type="dxa"/>
+            <w:tcW w:w="2965" w:type="dxa"/>
             <w:gridSpan w:val="2"/>
             <w:shd w:val="clear" w:color="auto" w:fill="70AD47" w:themeFill="accent6"/>
           </w:tcPr>
@@ -249,7 +239,7 @@
         </w:tc>
         <w:tc>
           <w:tcPr>
-            <w:tcW w:w="5511" w:type="dxa"/>
+            <w:tcW w:w="5331" w:type="dxa"/>
             <w:gridSpan w:val="3"/>
             <w:shd w:val="clear" w:color="auto" w:fill="E2EFD9" w:themeFill="accent6" w:themeFillTint="33"/>
           </w:tcPr>
@@ -276,7 +266,7 @@
       <w:tr>
         <w:tc>
           <w:tcPr>
-            <w:tcW w:w="2785" w:type="dxa"/>
+            <w:tcW w:w="2965" w:type="dxa"/>
             <w:gridSpan w:val="2"/>
             <w:shd w:val="clear" w:color="auto" w:fill="70AD47" w:themeFill="accent6"/>
           </w:tcPr>
@@ -306,7 +296,7 @@
         </w:tc>
         <w:tc>
           <w:tcPr>
-            <w:tcW w:w="5511" w:type="dxa"/>
+            <w:tcW w:w="5331" w:type="dxa"/>
             <w:gridSpan w:val="3"/>
             <w:shd w:val="clear" w:color="auto" w:fill="E2EFD9" w:themeFill="accent6" w:themeFillTint="33"/>
           </w:tcPr>
@@ -365,7 +355,7 @@
       <w:tr>
         <w:tc>
           <w:tcPr>
-            <w:tcW w:w="2785" w:type="dxa"/>
+            <w:tcW w:w="2965" w:type="dxa"/>
             <w:gridSpan w:val="2"/>
             <w:shd w:val="clear" w:color="auto" w:fill="70AD47" w:themeFill="accent6"/>
           </w:tcPr>
@@ -405,7 +395,7 @@
         </w:tc>
         <w:tc>
           <w:tcPr>
-            <w:tcW w:w="5511" w:type="dxa"/>
+            <w:tcW w:w="5331" w:type="dxa"/>
             <w:gridSpan w:val="3"/>
             <w:shd w:val="clear" w:color="auto" w:fill="E2EFD9" w:themeFill="accent6" w:themeFillTint="33"/>
           </w:tcPr>
@@ -473,7 +463,7 @@
         </w:tc>
         <w:tc>
           <w:tcPr>
-            <w:tcW w:w="1800" w:type="dxa"/>
+            <w:tcW w:w="1980" w:type="dxa"/>
             <w:tcBorders>
               <w:bottom w:val="single" w:sz="4" w:space="0" w:color="auto"/>
             </w:tcBorders>
@@ -505,7 +495,7 @@
         </w:tc>
         <w:tc>
           <w:tcPr>
-            <w:tcW w:w="2192" w:type="dxa"/>
+            <w:tcW w:w="2012" w:type="dxa"/>
             <w:tcBorders>
               <w:bottom w:val="single" w:sz="4" w:space="0" w:color="auto"/>
             </w:tcBorders>
@@ -629,7 +619,7 @@
         </w:tc>
         <w:tc>
           <w:tcPr>
-            <w:tcW w:w="1800" w:type="dxa"/>
+            <w:tcW w:w="1980" w:type="dxa"/>
             <w:shd w:val="clear" w:color="auto" w:fill="auto"/>
           </w:tcPr>
           <w:p>
@@ -670,12 +660,11 @@
         </w:tc>
         <w:tc>
           <w:tcPr>
-            <w:tcW w:w="2192" w:type="dxa"/>
-            <w:shd w:val="clear" w:color="auto" w:fill="auto"/>
-          </w:tcPr>
-          <w:p>
-            <w:pPr>
-              <w:jc w:val="center"/>
+            <w:tcW w:w="2012" w:type="dxa"/>
+            <w:shd w:val="clear" w:color="auto" w:fill="auto"/>
+          </w:tcPr>
+          <w:p>
+            <w:pPr>
               <w:rPr>
                 <w:rFonts w:ascii="TH Sarabun New" w:hAnsi="TH Sarabun New"/>
                 <w:sz w:val="32"/>
@@ -788,14 +777,14 @@
         </w:tc>
         <w:tc>
           <w:tcPr>
-            <w:tcW w:w="1800" w:type="dxa"/>
-            <w:shd w:val="clear" w:color="auto" w:fill="auto"/>
-          </w:tcPr>
-          <w:p>
-            <w:pPr>
-              <w:jc w:val="center"/>
-              <w:rPr>
-                <w:rFonts w:ascii="TH Sarabun New" w:hAnsi="TH Sarabun New" w:hint="cs"/>
+            <w:tcW w:w="1980" w:type="dxa"/>
+            <w:shd w:val="clear" w:color="auto" w:fill="auto"/>
+          </w:tcPr>
+          <w:p>
+            <w:pPr>
+              <w:jc w:val="center"/>
+              <w:rPr>
+                <w:rFonts w:ascii="TH Sarabun New" w:hAnsi="TH Sarabun New"/>
                 <w:sz w:val="32"/>
                 <w:szCs w:val="32"/>
               </w:rPr>
@@ -829,14 +818,13 @@
         </w:tc>
         <w:tc>
           <w:tcPr>
-            <w:tcW w:w="2192" w:type="dxa"/>
-            <w:shd w:val="clear" w:color="auto" w:fill="auto"/>
-          </w:tcPr>
-          <w:p>
-            <w:pPr>
-              <w:jc w:val="center"/>
-              <w:rPr>
-                <w:rFonts w:ascii="TH Sarabun New" w:hAnsi="TH Sarabun New" w:hint="cs"/>
+            <w:tcW w:w="2012" w:type="dxa"/>
+            <w:shd w:val="clear" w:color="auto" w:fill="auto"/>
+          </w:tcPr>
+          <w:p>
+            <w:pPr>
+              <w:rPr>
+                <w:rFonts w:ascii="TH Sarabun New" w:hAnsi="TH Sarabun New"/>
                 <w:sz w:val="32"/>
                 <w:szCs w:val="32"/>
                 <w:cs/>
@@ -862,7 +850,7 @@
             <w:pPr>
               <w:jc w:val="center"/>
               <w:rPr>
-                <w:rFonts w:ascii="TH Sarabun New" w:hAnsi="TH Sarabun New" w:hint="cs"/>
+                <w:rFonts w:ascii="TH Sarabun New" w:hAnsi="TH Sarabun New"/>
                 <w:sz w:val="32"/>
                 <w:szCs w:val="32"/>
                 <w:cs/>
@@ -896,40 +884,20 @@
             <w:pPr>
               <w:jc w:val="center"/>
               <w:rPr>
-                <w:rFonts w:ascii="TH Sarabun New" w:hAnsi="TH Sarabun New" w:hint="cs"/>
-                <w:sz w:val="32"/>
-                <w:szCs w:val="32"/>
-                <w:cs/>
-              </w:rPr>
-            </w:pPr>
-            <w:r>
-              <w:rPr>
-                <w:rFonts w:ascii="TH Sarabun New" w:hAnsi="TH Sarabun New" w:hint="cs"/>
-                <w:sz w:val="32"/>
-                <w:szCs w:val="32"/>
-                <w:cs/>
-              </w:rPr>
-              <w:t>ธนา</w:t>
-            </w:r>
-            <w:proofErr w:type="spellStart"/>
-            <w:r>
-              <w:rPr>
-                <w:rFonts w:ascii="TH Sarabun New" w:hAnsi="TH Sarabun New" w:hint="cs"/>
-                <w:sz w:val="32"/>
-                <w:szCs w:val="32"/>
-                <w:cs/>
-              </w:rPr>
-              <w:t>ธิป</w:t>
-            </w:r>
-            <w:proofErr w:type="spellEnd"/>
-            <w:r>
-              <w:rPr>
-                <w:rFonts w:ascii="TH Sarabun New" w:hAnsi="TH Sarabun New" w:hint="cs"/>
-                <w:sz w:val="32"/>
-                <w:szCs w:val="32"/>
-                <w:cs/>
-              </w:rPr>
-              <w:t xml:space="preserve"> </w:t>
+                <w:rFonts w:ascii="TH Sarabun New" w:hAnsi="TH Sarabun New"/>
+                <w:sz w:val="32"/>
+                <w:szCs w:val="32"/>
+                <w:cs/>
+              </w:rPr>
+            </w:pPr>
+            <w:r>
+              <w:rPr>
+                <w:rFonts w:ascii="TH Sarabun New" w:hAnsi="TH Sarabun New" w:hint="cs"/>
+                <w:sz w:val="32"/>
+                <w:szCs w:val="32"/>
+                <w:cs/>
+              </w:rPr>
+              <w:t xml:space="preserve">ธนาธิป </w:t>
             </w:r>
             <w:r>
               <w:rPr>
@@ -969,7 +937,7 @@
         </w:tc>
         <w:tc>
           <w:tcPr>
-            <w:tcW w:w="1800" w:type="dxa"/>
+            <w:tcW w:w="1980" w:type="dxa"/>
             <w:shd w:val="clear" w:color="auto" w:fill="auto"/>
           </w:tcPr>
           <w:p>
@@ -1010,14 +978,13 @@
         </w:tc>
         <w:tc>
           <w:tcPr>
-            <w:tcW w:w="2192" w:type="dxa"/>
-            <w:shd w:val="clear" w:color="auto" w:fill="auto"/>
-          </w:tcPr>
-          <w:p>
-            <w:pPr>
-              <w:jc w:val="center"/>
-              <w:rPr>
-                <w:rFonts w:ascii="TH Sarabun New" w:hAnsi="TH Sarabun New" w:hint="cs"/>
+            <w:tcW w:w="2012" w:type="dxa"/>
+            <w:shd w:val="clear" w:color="auto" w:fill="auto"/>
+          </w:tcPr>
+          <w:p>
+            <w:pPr>
+              <w:rPr>
+                <w:rFonts w:ascii="TH Sarabun New" w:hAnsi="TH Sarabun New"/>
                 <w:sz w:val="32"/>
                 <w:szCs w:val="32"/>
                 <w:cs/>
@@ -1043,7 +1010,7 @@
             <w:pPr>
               <w:jc w:val="center"/>
               <w:rPr>
-                <w:rFonts w:ascii="TH Sarabun New" w:hAnsi="TH Sarabun New" w:hint="cs"/>
+                <w:rFonts w:ascii="TH Sarabun New" w:hAnsi="TH Sarabun New"/>
                 <w:sz w:val="32"/>
                 <w:szCs w:val="32"/>
                 <w:cs/>
@@ -1077,40 +1044,20 @@
             <w:pPr>
               <w:jc w:val="center"/>
               <w:rPr>
-                <w:rFonts w:ascii="TH Sarabun New" w:hAnsi="TH Sarabun New" w:hint="cs"/>
-                <w:sz w:val="32"/>
-                <w:szCs w:val="32"/>
-                <w:cs/>
-              </w:rPr>
-            </w:pPr>
-            <w:r>
-              <w:rPr>
-                <w:rFonts w:ascii="TH Sarabun New" w:hAnsi="TH Sarabun New" w:hint="cs"/>
-                <w:sz w:val="32"/>
-                <w:szCs w:val="32"/>
-                <w:cs/>
-              </w:rPr>
-              <w:t>ธนา</w:t>
-            </w:r>
-            <w:proofErr w:type="spellStart"/>
-            <w:r>
-              <w:rPr>
-                <w:rFonts w:ascii="TH Sarabun New" w:hAnsi="TH Sarabun New" w:hint="cs"/>
-                <w:sz w:val="32"/>
-                <w:szCs w:val="32"/>
-                <w:cs/>
-              </w:rPr>
-              <w:t>ธิป</w:t>
-            </w:r>
-            <w:proofErr w:type="spellEnd"/>
-            <w:r>
-              <w:rPr>
-                <w:rFonts w:ascii="TH Sarabun New" w:hAnsi="TH Sarabun New" w:hint="cs"/>
-                <w:sz w:val="32"/>
-                <w:szCs w:val="32"/>
-                <w:cs/>
-              </w:rPr>
-              <w:t xml:space="preserve"> </w:t>
+                <w:rFonts w:ascii="TH Sarabun New" w:hAnsi="TH Sarabun New"/>
+                <w:sz w:val="32"/>
+                <w:szCs w:val="32"/>
+                <w:cs/>
+              </w:rPr>
+            </w:pPr>
+            <w:r>
+              <w:rPr>
+                <w:rFonts w:ascii="TH Sarabun New" w:hAnsi="TH Sarabun New" w:hint="cs"/>
+                <w:sz w:val="32"/>
+                <w:szCs w:val="32"/>
+                <w:cs/>
+              </w:rPr>
+              <w:t xml:space="preserve">ธนาธิป </w:t>
             </w:r>
             <w:r>
               <w:rPr>
@@ -1150,7 +1097,7 @@
         </w:tc>
         <w:tc>
           <w:tcPr>
-            <w:tcW w:w="1800" w:type="dxa"/>
+            <w:tcW w:w="1980" w:type="dxa"/>
             <w:shd w:val="clear" w:color="auto" w:fill="auto"/>
           </w:tcPr>
           <w:p>
@@ -1191,12 +1138,11 @@
         </w:tc>
         <w:tc>
           <w:tcPr>
-            <w:tcW w:w="2192" w:type="dxa"/>
-            <w:shd w:val="clear" w:color="auto" w:fill="auto"/>
-          </w:tcPr>
-          <w:p>
-            <w:pPr>
-              <w:jc w:val="center"/>
+            <w:tcW w:w="2012" w:type="dxa"/>
+            <w:shd w:val="clear" w:color="auto" w:fill="auto"/>
+          </w:tcPr>
+          <w:p>
+            <w:pPr>
               <w:rPr>
                 <w:rFonts w:ascii="TH Sarabun New" w:hAnsi="TH Sarabun New"/>
                 <w:sz w:val="32"/>
@@ -1271,27 +1217,7 @@
                 <w:szCs w:val="32"/>
                 <w:cs/>
               </w:rPr>
-              <w:t>ธนา</w:t>
-            </w:r>
-            <w:proofErr w:type="spellStart"/>
-            <w:r>
-              <w:rPr>
-                <w:rFonts w:ascii="TH Sarabun New" w:hAnsi="TH Sarabun New" w:hint="cs"/>
-                <w:sz w:val="32"/>
-                <w:szCs w:val="32"/>
-                <w:cs/>
-              </w:rPr>
-              <w:t>ธิป</w:t>
-            </w:r>
-            <w:proofErr w:type="spellEnd"/>
-            <w:r>
-              <w:rPr>
-                <w:rFonts w:ascii="TH Sarabun New" w:hAnsi="TH Sarabun New" w:hint="cs"/>
-                <w:sz w:val="32"/>
-                <w:szCs w:val="32"/>
-                <w:cs/>
-              </w:rPr>
-              <w:t xml:space="preserve"> </w:t>
+              <w:t xml:space="preserve">ธนาธิป </w:t>
             </w:r>
             <w:r>
               <w:rPr>
@@ -1331,7 +1257,7 @@
         </w:tc>
         <w:tc>
           <w:tcPr>
-            <w:tcW w:w="1800" w:type="dxa"/>
+            <w:tcW w:w="1980" w:type="dxa"/>
             <w:shd w:val="clear" w:color="auto" w:fill="auto"/>
           </w:tcPr>
           <w:p>
@@ -1372,12 +1298,11 @@
         </w:tc>
         <w:tc>
           <w:tcPr>
-            <w:tcW w:w="2192" w:type="dxa"/>
-            <w:shd w:val="clear" w:color="auto" w:fill="auto"/>
-          </w:tcPr>
-          <w:p>
-            <w:pPr>
-              <w:jc w:val="center"/>
+            <w:tcW w:w="2012" w:type="dxa"/>
+            <w:shd w:val="clear" w:color="auto" w:fill="auto"/>
+          </w:tcPr>
+          <w:p>
+            <w:pPr>
               <w:rPr>
                 <w:rFonts w:ascii="TH Sarabun New" w:hAnsi="TH Sarabun New"/>
                 <w:sz w:val="32"/>
@@ -1450,27 +1375,7 @@
                 <w:szCs w:val="32"/>
                 <w:cs/>
               </w:rPr>
-              <w:t>ธนา</w:t>
-            </w:r>
-            <w:proofErr w:type="spellStart"/>
-            <w:r>
-              <w:rPr>
-                <w:rFonts w:ascii="TH Sarabun New" w:hAnsi="TH Sarabun New" w:hint="cs"/>
-                <w:sz w:val="32"/>
-                <w:szCs w:val="32"/>
-                <w:cs/>
-              </w:rPr>
-              <w:t>ธิป</w:t>
-            </w:r>
-            <w:proofErr w:type="spellEnd"/>
-            <w:r>
-              <w:rPr>
-                <w:rFonts w:ascii="TH Sarabun New" w:hAnsi="TH Sarabun New" w:hint="cs"/>
-                <w:sz w:val="32"/>
-                <w:szCs w:val="32"/>
-                <w:cs/>
-              </w:rPr>
-              <w:t xml:space="preserve"> </w:t>
+              <w:t xml:space="preserve">ธนาธิป </w:t>
             </w:r>
             <w:r>
               <w:rPr>
@@ -1510,7 +1415,7 @@
         </w:tc>
         <w:tc>
           <w:tcPr>
-            <w:tcW w:w="1800" w:type="dxa"/>
+            <w:tcW w:w="1980" w:type="dxa"/>
             <w:shd w:val="clear" w:color="auto" w:fill="auto"/>
           </w:tcPr>
           <w:p>
@@ -1551,14 +1456,13 @@
         </w:tc>
         <w:tc>
           <w:tcPr>
-            <w:tcW w:w="2192" w:type="dxa"/>
-            <w:shd w:val="clear" w:color="auto" w:fill="auto"/>
-          </w:tcPr>
-          <w:p>
-            <w:pPr>
-              <w:jc w:val="center"/>
-              <w:rPr>
-                <w:rFonts w:ascii="TH Sarabun New" w:hAnsi="TH Sarabun New" w:hint="cs"/>
+            <w:tcW w:w="2012" w:type="dxa"/>
+            <w:shd w:val="clear" w:color="auto" w:fill="auto"/>
+          </w:tcPr>
+          <w:p>
+            <w:pPr>
+              <w:rPr>
+                <w:rFonts w:ascii="TH Sarabun New" w:hAnsi="TH Sarabun New"/>
                 <w:sz w:val="32"/>
                 <w:szCs w:val="32"/>
                 <w:cs/>
@@ -1617,40 +1521,20 @@
             <w:pPr>
               <w:jc w:val="center"/>
               <w:rPr>
-                <w:rFonts w:ascii="TH Sarabun New" w:hAnsi="TH Sarabun New" w:hint="cs"/>
-                <w:sz w:val="32"/>
-                <w:szCs w:val="32"/>
-                <w:cs/>
-              </w:rPr>
-            </w:pPr>
-            <w:r>
-              <w:rPr>
-                <w:rFonts w:ascii="TH Sarabun New" w:hAnsi="TH Sarabun New" w:hint="cs"/>
-                <w:sz w:val="32"/>
-                <w:szCs w:val="32"/>
-                <w:cs/>
-              </w:rPr>
-              <w:t>ธนา</w:t>
-            </w:r>
-            <w:proofErr w:type="spellStart"/>
-            <w:r>
-              <w:rPr>
-                <w:rFonts w:ascii="TH Sarabun New" w:hAnsi="TH Sarabun New" w:hint="cs"/>
-                <w:sz w:val="32"/>
-                <w:szCs w:val="32"/>
-                <w:cs/>
-              </w:rPr>
-              <w:t>ธิป</w:t>
-            </w:r>
-            <w:proofErr w:type="spellEnd"/>
-            <w:r>
-              <w:rPr>
-                <w:rFonts w:ascii="TH Sarabun New" w:hAnsi="TH Sarabun New" w:hint="cs"/>
-                <w:sz w:val="32"/>
-                <w:szCs w:val="32"/>
-                <w:cs/>
-              </w:rPr>
-              <w:t xml:space="preserve"> </w:t>
+                <w:rFonts w:ascii="TH Sarabun New" w:hAnsi="TH Sarabun New"/>
+                <w:sz w:val="32"/>
+                <w:szCs w:val="32"/>
+                <w:cs/>
+              </w:rPr>
+            </w:pPr>
+            <w:r>
+              <w:rPr>
+                <w:rFonts w:ascii="TH Sarabun New" w:hAnsi="TH Sarabun New" w:hint="cs"/>
+                <w:sz w:val="32"/>
+                <w:szCs w:val="32"/>
+                <w:cs/>
+              </w:rPr>
+              <w:t xml:space="preserve">ธนาธิป </w:t>
             </w:r>
             <w:r>
               <w:rPr>
@@ -1690,7 +1574,7 @@
         </w:tc>
         <w:tc>
           <w:tcPr>
-            <w:tcW w:w="1800" w:type="dxa"/>
+            <w:tcW w:w="1980" w:type="dxa"/>
             <w:shd w:val="clear" w:color="auto" w:fill="auto"/>
           </w:tcPr>
           <w:p>
@@ -1731,12 +1615,11 @@
         </w:tc>
         <w:tc>
           <w:tcPr>
-            <w:tcW w:w="2192" w:type="dxa"/>
-            <w:shd w:val="clear" w:color="auto" w:fill="auto"/>
-          </w:tcPr>
-          <w:p>
-            <w:pPr>
-              <w:jc w:val="center"/>
+            <w:tcW w:w="2012" w:type="dxa"/>
+            <w:shd w:val="clear" w:color="auto" w:fill="auto"/>
+          </w:tcPr>
+          <w:p>
+            <w:pPr>
               <w:rPr>
                 <w:rFonts w:ascii="TH Sarabun New" w:hAnsi="TH Sarabun New"/>
                 <w:sz w:val="32"/>
@@ -1809,27 +1692,7 @@
                 <w:szCs w:val="32"/>
                 <w:cs/>
               </w:rPr>
-              <w:t>ธนา</w:t>
-            </w:r>
-            <w:proofErr w:type="spellStart"/>
-            <w:r>
-              <w:rPr>
-                <w:rFonts w:ascii="TH Sarabun New" w:hAnsi="TH Sarabun New" w:hint="cs"/>
-                <w:sz w:val="32"/>
-                <w:szCs w:val="32"/>
-                <w:cs/>
-              </w:rPr>
-              <w:t>ธิป</w:t>
-            </w:r>
-            <w:proofErr w:type="spellEnd"/>
-            <w:r>
-              <w:rPr>
-                <w:rFonts w:ascii="TH Sarabun New" w:hAnsi="TH Sarabun New" w:hint="cs"/>
-                <w:sz w:val="32"/>
-                <w:szCs w:val="32"/>
-                <w:cs/>
-              </w:rPr>
-              <w:t xml:space="preserve"> </w:t>
+              <w:t xml:space="preserve">ธนาธิป </w:t>
             </w:r>
             <w:r>
               <w:rPr>
